--- a/assets/survival/Syl_Survival_RS.docx
+++ b/assets/survival/Syl_Survival_RS.docx
@@ -8,12 +8,7 @@
         <w:outlineLvl w:val="0"/>
       </w:pPr>
       <w:r>
-        <w:t xml:space="preserve">Survival </w:t>
-      </w:r>
-      <w:bookmarkStart w:id="0" w:name="_GoBack"/>
-      <w:bookmarkEnd w:id="0"/>
-      <w:r>
-        <w:t>Analysis</w:t>
+        <w:t>Survival Analysis</w:t>
       </w:r>
     </w:p>
     <w:p>
@@ -155,24 +150,24 @@
           <w:sz w:val="24"/>
           <w:szCs w:val="24"/>
         </w:rPr>
-        <w:t>pm</w:t>
-      </w:r>
-      <w:r>
-        <w:rPr>
-          <w:sz w:val="24"/>
-          <w:szCs w:val="24"/>
-        </w:rPr>
-        <w:t xml:space="preserve">, </w:t>
-      </w:r>
-      <w:proofErr w:type="spellStart"/>
-      <w:r>
-        <w:rPr>
-          <w:sz w:val="24"/>
-          <w:szCs w:val="24"/>
-        </w:rPr>
-        <w:t>TTh</w:t>
-      </w:r>
-      <w:proofErr w:type="spellEnd"/>
+        <w:t>a</w:t>
+      </w:r>
+      <w:bookmarkStart w:id="0" w:name="_GoBack"/>
+      <w:bookmarkEnd w:id="0"/>
+      <w:r>
+        <w:rPr>
+          <w:sz w:val="24"/>
+          <w:szCs w:val="24"/>
+        </w:rPr>
+        <w:t>m</w:t>
+      </w:r>
+      <w:r>
+        <w:rPr>
+          <w:sz w:val="24"/>
+          <w:szCs w:val="24"/>
+        </w:rPr>
+        <w:t>, TTh</w:t>
+      </w:r>
     </w:p>
     <w:p>
       <w:pPr>
@@ -203,42 +198,16 @@
         </w:rPr>
         <w:t xml:space="preserve">   </w:t>
       </w:r>
-      <w:r>
-        <w:rPr>
-          <w:sz w:val="23"/>
-          <w:szCs w:val="23"/>
-        </w:rPr>
-        <w:fldChar w:fldCharType="begin"/>
-      </w:r>
-      <w:r>
-        <w:rPr>
-          <w:sz w:val="23"/>
-          <w:szCs w:val="23"/>
-        </w:rPr>
-        <w:instrText xml:space="preserve"> HYPERLINK "https://mdacc.zoom.us/j/87005985533?pwd=Q2NwVElrY2NrcDBqak9LZTIyOUgrQT09" </w:instrText>
-      </w:r>
-      <w:r>
-        <w:rPr>
-          <w:sz w:val="23"/>
-          <w:szCs w:val="23"/>
-        </w:rPr>
-        <w:fldChar w:fldCharType="separate"/>
-      </w:r>
-      <w:r>
-        <w:rPr>
-          <w:rStyle w:val="Hyperlink"/>
-          <w:sz w:val="23"/>
-          <w:szCs w:val="23"/>
-        </w:rPr>
-        <w:t>https://mdacc.zoom.us/j/87005985533?pwd=Q2NwVElrY2NrcDBqak9LZTIyOUgrQT09</w:t>
-      </w:r>
-      <w:r>
-        <w:rPr>
-          <w:sz w:val="23"/>
-          <w:szCs w:val="23"/>
-        </w:rPr>
-        <w:fldChar w:fldCharType="end"/>
-      </w:r>
+      <w:hyperlink r:id="rId7" w:history="1">
+        <w:r>
+          <w:rPr>
+            <w:rStyle w:val="Hyperlink"/>
+            <w:sz w:val="23"/>
+            <w:szCs w:val="23"/>
+          </w:rPr>
+          <w:t>https://mdacc.zoom.us/j/87005985533?pwd=Q2NwVElrY2NrcDBqak9LZTIyOUgrQT09</w:t>
+        </w:r>
+      </w:hyperlink>
       <w:r>
         <w:rPr>
           <w:sz w:val="24"/>
@@ -276,7 +245,7 @@
         </w:rPr>
         <w:t xml:space="preserve">EMAIL:                        </w:t>
       </w:r>
-      <w:hyperlink r:id="rId7" w:history="1">
+      <w:hyperlink r:id="rId8" w:history="1">
         <w:r>
           <w:rPr>
             <w:rStyle w:val="Hyperlink"/>
@@ -1161,21 +1130,12 @@
         </w:rPr>
         <w:t xml:space="preserve">: </w:t>
       </w:r>
-      <w:proofErr w:type="spellStart"/>
-      <w:r>
-        <w:rPr>
-          <w:b/>
-          <w:sz w:val="24"/>
-        </w:rPr>
-        <w:t>Logrank</w:t>
-      </w:r>
-      <w:proofErr w:type="spellEnd"/>
-      <w:r>
-        <w:rPr>
-          <w:b/>
-          <w:sz w:val="24"/>
-        </w:rPr>
-        <w:t xml:space="preserve"> Test</w:t>
+      <w:r>
+        <w:rPr>
+          <w:b/>
+          <w:sz w:val="24"/>
+        </w:rPr>
+        <w:t>Logrank Test</w:t>
       </w:r>
     </w:p>
     <w:p>
@@ -1192,21 +1152,7 @@
         <w:rPr>
           <w:sz w:val="24"/>
         </w:rPr>
-        <w:t xml:space="preserve">Stratified </w:t>
-      </w:r>
-      <w:proofErr w:type="spellStart"/>
-      <w:r>
-        <w:rPr>
-          <w:sz w:val="24"/>
-        </w:rPr>
-        <w:t>Logrank</w:t>
-      </w:r>
-      <w:proofErr w:type="spellEnd"/>
-      <w:r>
-        <w:rPr>
-          <w:sz w:val="24"/>
-        </w:rPr>
-        <w:t xml:space="preserve"> Test</w:t>
+        <w:t>Stratified Logrank Test</w:t>
       </w:r>
     </w:p>
     <w:p>
@@ -1224,21 +1170,7 @@
           <w:sz w:val="24"/>
         </w:rPr>
         <w:lastRenderedPageBreak/>
-        <w:t xml:space="preserve">Weighted </w:t>
-      </w:r>
-      <w:proofErr w:type="spellStart"/>
-      <w:r>
-        <w:rPr>
-          <w:sz w:val="24"/>
-        </w:rPr>
-        <w:t>Logrank</w:t>
-      </w:r>
-      <w:proofErr w:type="spellEnd"/>
-      <w:r>
-        <w:rPr>
-          <w:sz w:val="24"/>
-        </w:rPr>
-        <w:t xml:space="preserve"> Test</w:t>
+        <w:t>Weighted Logrank Test</w:t>
       </w:r>
     </w:p>
     <w:p>
@@ -1425,14 +1357,7 @@
           <w:b/>
           <w:sz w:val="24"/>
         </w:rPr>
-        <w:t>II</w:t>
-      </w:r>
-      <w:r>
-        <w:rPr>
-          <w:b/>
-          <w:sz w:val="24"/>
-        </w:rPr>
-        <w:t>I</w:t>
+        <w:t>III</w:t>
       </w:r>
     </w:p>
     <w:p>
@@ -2640,10 +2565,10 @@
       </w:r>
     </w:p>
     <w:sectPr>
-      <w:headerReference w:type="even" r:id="rId8"/>
-      <w:headerReference w:type="default" r:id="rId9"/>
-      <w:footerReference w:type="even" r:id="rId10"/>
-      <w:footerReference w:type="default" r:id="rId11"/>
+      <w:headerReference w:type="even" r:id="rId9"/>
+      <w:headerReference w:type="default" r:id="rId10"/>
+      <w:footerReference w:type="even" r:id="rId11"/>
+      <w:footerReference w:type="default" r:id="rId12"/>
       <w:pgSz w:w="12240" w:h="15840"/>
       <w:pgMar w:top="1440" w:right="1800" w:bottom="1440" w:left="1800" w:header="720" w:footer="720" w:gutter="0"/>
       <w:cols w:space="720"/>
@@ -3910,6 +3835,8 @@
     <w:lsdException w:name="Table Subtle 2" w:semiHidden="1" w:unhideWhenUsed="1"/>
     <w:lsdException w:name="Table Web 1" w:semiHidden="1" w:unhideWhenUsed="1"/>
     <w:lsdException w:name="Table Web 2" w:semiHidden="1" w:unhideWhenUsed="1"/>
+    <w:lsdException w:name="Table Web 3" w:semiHidden="1" w:unhideWhenUsed="1"/>
+    <w:lsdException w:name="Table Theme" w:semiHidden="1" w:unhideWhenUsed="1"/>
     <w:lsdException w:name="Placeholder Text" w:semiHidden="1" w:uiPriority="99"/>
     <w:lsdException w:name="No Spacing" w:uiPriority="1" w:qFormat="1"/>
     <w:lsdException w:name="Light Shading" w:uiPriority="60"/>
